--- a/Week5.docx
+++ b/Week5.docx
@@ -80,22 +80,60 @@
         <w:rPr>
           <w:rFonts w:hint="eastAsia"/>
         </w:rPr>
-        <w:t>Q</w:t>
-      </w:r>
-      <w:r>
-        <w:t xml:space="preserve">uestions: </w:t>
+        <w:t>B</w:t>
+      </w:r>
+      <w:r>
+        <w:t xml:space="preserve">ackground: </w:t>
       </w:r>
       <w:r>
         <w:t>Through Multiple Dummy Cursors experiment, it is clear that the users can easily recognize a self-controlled cursor and people observing the users experienced difficulty recognizing the user-controlled cursor from the dummy cursors.</w:t>
       </w:r>
+    </w:p>
+    <w:p>
+      <w:pPr>
+        <w:jc w:val="left"/>
+      </w:pPr>
+    </w:p>
+    <w:p>
+      <w:pPr>
+        <w:jc w:val="left"/>
+      </w:pPr>
       <w:r>
         <w:rPr>
           <w:rFonts w:hint="eastAsia"/>
         </w:rPr>
-        <w:t xml:space="preserve"> </w:t>
-      </w:r>
-      <w:r>
-        <w:t>Then, does this phonomenon</w:t>
+        <w:t>Q</w:t>
+      </w:r>
+      <w:r>
+        <w:t xml:space="preserve">uestions: Then, does this </w:t>
+      </w:r>
+      <w:r>
+        <w:t xml:space="preserve">phenomenon </w:t>
+      </w:r>
+      <w:r>
+        <w:t xml:space="preserve">apply to smartphone </w:t>
+      </w:r>
+      <w:r>
+        <w:t>as well?</w:t>
+      </w:r>
+    </w:p>
+    <w:p>
+      <w:pPr>
+        <w:jc w:val="left"/>
+      </w:pPr>
+    </w:p>
+    <w:p>
+      <w:pPr>
+        <w:jc w:val="left"/>
+        <w:rPr>
+          <w:rFonts w:hint="eastAsia"/>
+        </w:rPr>
+      </w:pPr>
+      <w:r>
+        <w:t xml:space="preserve">Result: Today, we experimented dummy cursor on smartphone. </w:t>
+      </w:r>
+      <w:r>
+        <w:t>Through it, I believe dummy cursor on smartphone is effective but is easier for observers to find.</w:t>
       </w:r>
     </w:p>
     <w:sectPr>
